--- a/Spring/MS/Master Microservices with Spring, Docker, Kubernetes/Section 7 Configurations Management in Microservices (Challenge 3)/43. Building Config Server service and load all the configurations from clas.docx
+++ b/Spring/MS/Master Microservices with Spring, Docker, Kubernetes/Section 7 Configurations Management in Microservices (Challenge 3)/43. Building Config Server service and load all the configurations from clas.docx
@@ -1,6 +1,6 @@
 
 <file path=word/document.xml><?xml version="1.0" encoding="utf-8"?>
-<w:document xmlns:ve="http://schemas.openxmlformats.org/markup-compatibility/2006" xmlns:o="urn:schemas-microsoft-com:office:office" xmlns:r="http://schemas.openxmlformats.org/officeDocument/2006/relationships" xmlns:m="http://schemas.openxmlformats.org/officeDocument/2006/math" xmlns:v="urn:schemas-microsoft-com:vml" xmlns:wp="http://schemas.openxmlformats.org/drawingml/2006/wordprocessingDrawing" xmlns:w10="urn:schemas-microsoft-com:office:word" xmlns:w="http://schemas.openxmlformats.org/wordprocessingml/2006/main" xmlns:wne="http://schemas.microsoft.com/office/word/2006/wordml">
+<w:document xmlns:wpc="http://schemas.microsoft.com/office/word/2010/wordprocessingCanvas" xmlns:cx="http://schemas.microsoft.com/office/drawing/2014/chartex" xmlns:cx1="http://schemas.microsoft.com/office/drawing/2015/9/8/chartex" xmlns:cx2="http://schemas.microsoft.com/office/drawing/2015/10/21/chartex" xmlns:cx3="http://schemas.microsoft.com/office/drawing/2016/5/9/chartex" xmlns:cx4="http://schemas.microsoft.com/office/drawing/2016/5/10/chartex" xmlns:cx5="http://schemas.microsoft.com/office/drawing/2016/5/11/chartex" xmlns:cx6="http://schemas.microsoft.com/office/drawing/2016/5/12/chartex" xmlns:cx7="http://schemas.microsoft.com/office/drawing/2016/5/13/chartex" xmlns:cx8="http://schemas.microsoft.com/office/drawing/2016/5/14/chartex" xmlns:mc="http://schemas.openxmlformats.org/markup-compatibility/2006" xmlns:aink="http://schemas.microsoft.com/office/drawing/2016/ink" xmlns:am3d="http://schemas.microsoft.com/office/drawing/2017/model3d" xmlns:o="urn:schemas-microsoft-com:office:office" xmlns:r="http://schemas.openxmlformats.org/officeDocument/2006/relationships" xmlns:m="http://schemas.openxmlformats.org/officeDocument/2006/math" xmlns:v="urn:schemas-microsoft-com:vml" xmlns:wp14="http://schemas.microsoft.com/office/word/2010/wordprocessingDrawing" xmlns:wp="http://schemas.openxmlformats.org/drawingml/2006/wordprocessingDrawing" xmlns:w10="urn:schemas-microsoft-com:office:word" xmlns:w="http://schemas.openxmlformats.org/wordprocessingml/2006/main" xmlns:w14="http://schemas.microsoft.com/office/word/2010/wordml" xmlns:w15="http://schemas.microsoft.com/office/word/2012/wordml" xmlns:w16cex="http://schemas.microsoft.com/office/word/2018/wordml/cex" xmlns:w16cid="http://schemas.microsoft.com/office/word/2016/wordml/cid" xmlns:w16="http://schemas.microsoft.com/office/word/2018/wordml" xmlns:w16sdtdh="http://schemas.microsoft.com/office/word/2020/wordml/sdtdatahash" xmlns:w16se="http://schemas.microsoft.com/office/word/2015/wordml/symex" xmlns:wpg="http://schemas.microsoft.com/office/word/2010/wordprocessingGroup" xmlns:wpi="http://schemas.microsoft.com/office/word/2010/wordprocessingInk" xmlns:wne="http://schemas.microsoft.com/office/word/2006/wordml" xmlns:wps="http://schemas.microsoft.com/office/word/2010/wordprocessingShape" mc:Ignorable="w14 w15 w16se w16cid w16 w16cex w16sdtdh wp14">
   <w:background w:color="272727" w:themeColor="text1" w:themeTint="D8"/>
   <w:body>
     <w:p>
@@ -105,7 +105,7 @@
           <w:u w:val="none"/>
         </w:rPr>
         <w:drawing>
-          <wp:inline distT="0" distB="0" distL="0" distR="0">
+          <wp:inline distT="0" distB="0" distL="0" distR="0" wp14:anchorId="72164139" wp14:editId="5AD10B6F">
             <wp:extent cx="7305421" cy="3051235"/>
             <wp:effectExtent l="19050" t="0" r="0" b="0"/>
             <wp:docPr id="3" name="Picture 1"/>
@@ -184,7 +184,7 @@
           <w:u w:val="none"/>
         </w:rPr>
         <w:drawing>
-          <wp:inline distT="0" distB="0" distL="0" distR="0">
+          <wp:inline distT="0" distB="0" distL="0" distR="0" wp14:anchorId="20B0988A" wp14:editId="31D8993C">
             <wp:extent cx="6917792" cy="3183795"/>
             <wp:effectExtent l="19050" t="19050" r="16408" b="16605"/>
             <wp:docPr id="4" name="Picture 4"/>
@@ -236,66 +236,6 @@
       <w:pPr>
         <w:pStyle w:val="ListParagraph"/>
         <w:numPr>
-          <w:ilvl w:val="1"/>
-          <w:numId w:val="19"/>
-        </w:numPr>
-        <w:rPr>
-          <w:u w:val="none"/>
-          <w:lang w:val="en-IN"/>
-        </w:rPr>
-      </w:pPr>
-      <w:r>
-        <w:rPr>
-          <w:u w:val="none"/>
-          <w:lang w:val="en-IN"/>
-        </w:rPr>
-        <w:t>Spring Boot and Spring Cloud travel with their own enhancements and release plans.</w:t>
-      </w:r>
-    </w:p>
-    <w:p>
-      <w:pPr>
-        <w:pStyle w:val="ListParagraph"/>
-        <w:numPr>
-          <w:ilvl w:val="1"/>
-          <w:numId w:val="19"/>
-        </w:numPr>
-        <w:rPr>
-          <w:u w:val="none"/>
-          <w:lang w:val="en-IN"/>
-        </w:rPr>
-      </w:pPr>
-      <w:r>
-        <w:rPr>
-          <w:u w:val="none"/>
-          <w:lang w:val="en-IN"/>
-        </w:rPr>
-        <w:t xml:space="preserve">So, they would have different versions. </w:t>
-      </w:r>
-    </w:p>
-    <w:p>
-      <w:pPr>
-        <w:pStyle w:val="ListParagraph"/>
-        <w:numPr>
-          <w:ilvl w:val="1"/>
-          <w:numId w:val="19"/>
-        </w:numPr>
-        <w:rPr>
-          <w:u w:val="none"/>
-          <w:lang w:val="en-IN"/>
-        </w:rPr>
-      </w:pPr>
-      <w:r>
-        <w:rPr>
-          <w:u w:val="none"/>
-          <w:lang w:val="en-IN"/>
-        </w:rPr>
-        <w:t>With this dependency management, we’re trying to say that with this Spring Boot Version 2.4.5, please use the spring cloud version 2020.0.2.</w:t>
-      </w:r>
-    </w:p>
-    <w:p>
-      <w:pPr>
-        <w:pStyle w:val="ListParagraph"/>
-        <w:numPr>
           <w:ilvl w:val="0"/>
           <w:numId w:val="19"/>
         </w:numPr>
@@ -312,7 +252,7 @@
         </w:rPr>
         <w:lastRenderedPageBreak/>
         <w:drawing>
-          <wp:inline distT="0" distB="0" distL="0" distR="0">
+          <wp:inline distT="0" distB="0" distL="0" distR="0" wp14:anchorId="5D7B67FD" wp14:editId="625142E7">
             <wp:extent cx="7417886" cy="2909455"/>
             <wp:effectExtent l="19050" t="0" r="0" b="0"/>
             <wp:docPr id="7" name="Picture 7"/>
@@ -377,7 +317,7 @@
           <w:u w:val="none"/>
         </w:rPr>
         <w:drawing>
-          <wp:inline distT="0" distB="0" distL="0" distR="0">
+          <wp:inline distT="0" distB="0" distL="0" distR="0" wp14:anchorId="62808AA2" wp14:editId="78534636">
             <wp:extent cx="7357113" cy="2027897"/>
             <wp:effectExtent l="19050" t="0" r="0" b="0"/>
             <wp:docPr id="10" name="Picture 10"/>
@@ -638,9 +578,9 @@
           <w:u w:val="none"/>
         </w:rPr>
         <w:drawing>
-          <wp:inline distT="0" distB="0" distL="0" distR="0">
-            <wp:extent cx="7163569" cy="1765232"/>
-            <wp:effectExtent l="19050" t="0" r="0" b="0"/>
+          <wp:inline distT="0" distB="0" distL="0" distR="0" wp14:anchorId="2DB96BE5" wp14:editId="4C421BB8">
+            <wp:extent cx="7169150" cy="1764665"/>
+            <wp:effectExtent l="0" t="0" r="0" b="0"/>
             <wp:docPr id="13" name="Picture 13"/>
             <wp:cNvGraphicFramePr>
               <a:graphicFrameLocks xmlns:a="http://schemas.openxmlformats.org/drawingml/2006/main" noChangeAspect="1"/>
@@ -664,7 +604,7 @@
                   <pic:spPr bwMode="auto">
                     <a:xfrm>
                       <a:off x="0" y="0"/>
-                      <a:ext cx="7166324" cy="1765911"/>
+                      <a:ext cx="7174212" cy="1765911"/>
                     </a:xfrm>
                     <a:prstGeom prst="rect">
                       <a:avLst/>
@@ -703,7 +643,7 @@
           <w:u w:val="none"/>
         </w:rPr>
         <w:drawing>
-          <wp:inline distT="0" distB="0" distL="0" distR="0">
+          <wp:inline distT="0" distB="0" distL="0" distR="0" wp14:anchorId="1AD06A76" wp14:editId="4890EC6F">
             <wp:extent cx="7164125" cy="1369155"/>
             <wp:effectExtent l="19050" t="0" r="0" b="0"/>
             <wp:docPr id="16" name="Picture 16"/>
@@ -893,7 +833,7 @@
           <w:u w:val="none"/>
         </w:rPr>
         <w:drawing>
-          <wp:inline distT="0" distB="0" distL="0" distR="0">
+          <wp:inline distT="0" distB="0" distL="0" distR="0" wp14:anchorId="7ACB47AC" wp14:editId="63897A28">
             <wp:extent cx="6086074" cy="1158131"/>
             <wp:effectExtent l="19050" t="0" r="0" b="0"/>
             <wp:docPr id="19" name="Picture 19"/>
@@ -958,7 +898,7 @@
           <w:u w:val="none"/>
         </w:rPr>
         <w:drawing>
-          <wp:inline distT="0" distB="0" distL="0" distR="0">
+          <wp:inline distT="0" distB="0" distL="0" distR="0" wp14:anchorId="2C20474B" wp14:editId="6D5BDE43">
             <wp:extent cx="7190859" cy="2043953"/>
             <wp:effectExtent l="19050" t="19050" r="10041" b="13447"/>
             <wp:docPr id="22" name="Picture 22"/>
@@ -1033,7 +973,7 @@
           <w:u w:val="none"/>
         </w:rPr>
         <w:drawing>
-          <wp:inline distT="0" distB="0" distL="0" distR="0">
+          <wp:inline distT="0" distB="0" distL="0" distR="0" wp14:anchorId="786A9E42" wp14:editId="2D4635CD">
             <wp:extent cx="7188574" cy="2063512"/>
             <wp:effectExtent l="19050" t="19050" r="12326" b="12938"/>
             <wp:docPr id="25" name="Picture 25"/>
@@ -1100,7 +1040,7 @@
           <w:u w:val="none"/>
         </w:rPr>
         <w:drawing>
-          <wp:inline distT="0" distB="0" distL="0" distR="0">
+          <wp:inline distT="0" distB="0" distL="0" distR="0" wp14:anchorId="798ABBA2" wp14:editId="5A4D1E9A">
             <wp:extent cx="7404806" cy="2752979"/>
             <wp:effectExtent l="19050" t="0" r="5644" b="0"/>
             <wp:docPr id="28" name="Picture 28"/>
@@ -1181,7 +1121,38 @@
           <w:u w:val="none"/>
           <w:lang w:val="en-IN"/>
         </w:rPr>
-        <w:t xml:space="preserve"> If &lt;</w:t>
+        <w:t xml:space="preserve"> If &lt;env&gt; doesn’t match with any property file then</w:t>
+      </w:r>
+      <w:r>
+        <w:rPr>
+          <w:u w:val="none"/>
+          <w:lang w:val="en-IN"/>
+        </w:rPr>
+        <w:t xml:space="preserve"> default file would be returned.</w:t>
+      </w:r>
+      <w:r>
+        <w:rPr>
+          <w:u w:val="none"/>
+          <w:lang w:val="en-IN"/>
+        </w:rPr>
+        <w:br/>
+        <w:t xml:space="preserve">NOTE: </w:t>
+      </w:r>
+      <w:hyperlink r:id="rId17" w:history="1">
+        <w:r>
+          <w:rPr>
+            <w:rStyle w:val="Hyperlink"/>
+            <w:lang w:val="en-IN"/>
+          </w:rPr>
+          <w:t>http://localhost:8071/accounts-dev/default</w:t>
+        </w:r>
+      </w:hyperlink>
+      <w:r>
+        <w:rPr>
+          <w:u w:val="none"/>
+          <w:lang w:val="en-IN"/>
+        </w:rPr>
+        <w:t xml:space="preserve"> is also working which is returning only </w:t>
       </w:r>
       <w:proofErr w:type="spellStart"/>
       <w:r>
@@ -1189,7 +1160,7 @@
           <w:u w:val="none"/>
           <w:lang w:val="en-IN"/>
         </w:rPr>
-        <w:t>env</w:t>
+        <w:t>accouts</w:t>
       </w:r>
       <w:proofErr w:type="spellEnd"/>
       <w:r>
@@ -1197,14 +1168,23 @@
           <w:u w:val="none"/>
           <w:lang w:val="en-IN"/>
         </w:rPr>
-        <w:t>&gt; doesn’t match with any property file then</w:t>
-      </w:r>
-      <w:r>
-        <w:rPr>
-          <w:u w:val="none"/>
-          <w:lang w:val="en-IN"/>
-        </w:rPr>
-        <w:t xml:space="preserve"> default file would be returned.</w:t>
+        <w:t xml:space="preserve">-dev without </w:t>
+      </w:r>
+      <w:proofErr w:type="spellStart"/>
+      <w:r>
+        <w:rPr>
+          <w:u w:val="none"/>
+          <w:lang w:val="en-IN"/>
+        </w:rPr>
+        <w:t>account.properties</w:t>
+      </w:r>
+      <w:proofErr w:type="spellEnd"/>
+      <w:r>
+        <w:rPr>
+          <w:u w:val="none"/>
+          <w:lang w:val="en-IN"/>
+        </w:rPr>
+        <w:t xml:space="preserve"> (this is default property file).</w:t>
       </w:r>
     </w:p>
     <w:p>
@@ -1227,7 +1207,7 @@
         </w:rPr>
         <w:lastRenderedPageBreak/>
         <w:drawing>
-          <wp:inline distT="0" distB="0" distL="0" distR="0">
+          <wp:inline distT="0" distB="0" distL="0" distR="0" wp14:anchorId="5B9BD163" wp14:editId="03BC9BD5">
             <wp:extent cx="7327774" cy="3682049"/>
             <wp:effectExtent l="19050" t="0" r="6476" b="0"/>
             <wp:docPr id="31" name="Picture 31"/>
@@ -1244,7 +1224,7 @@
                     </pic:cNvPicPr>
                   </pic:nvPicPr>
                   <pic:blipFill>
-                    <a:blip r:embed="rId17"/>
+                    <a:blip r:embed="rId18"/>
                     <a:srcRect/>
                     <a:stretch>
                       <a:fillRect/>
@@ -1284,8 +1264,8 @@
 </file>
 
 <file path=word/numbering.xml><?xml version="1.0" encoding="utf-8"?>
-<w:numbering xmlns:ve="http://schemas.openxmlformats.org/markup-compatibility/2006" xmlns:o="urn:schemas-microsoft-com:office:office" xmlns:r="http://schemas.openxmlformats.org/officeDocument/2006/relationships" xmlns:m="http://schemas.openxmlformats.org/officeDocument/2006/math" xmlns:v="urn:schemas-microsoft-com:vml" xmlns:wp="http://schemas.openxmlformats.org/drawingml/2006/wordprocessingDrawing" xmlns:w10="urn:schemas-microsoft-com:office:word" xmlns:w="http://schemas.openxmlformats.org/wordprocessingml/2006/main" xmlns:wne="http://schemas.microsoft.com/office/word/2006/wordml">
-  <w:abstractNum w:abstractNumId="0">
+<w:numbering xmlns:wpc="http://schemas.microsoft.com/office/word/2010/wordprocessingCanvas" xmlns:cx="http://schemas.microsoft.com/office/drawing/2014/chartex" xmlns:cx1="http://schemas.microsoft.com/office/drawing/2015/9/8/chartex" xmlns:cx2="http://schemas.microsoft.com/office/drawing/2015/10/21/chartex" xmlns:cx3="http://schemas.microsoft.com/office/drawing/2016/5/9/chartex" xmlns:cx4="http://schemas.microsoft.com/office/drawing/2016/5/10/chartex" xmlns:cx5="http://schemas.microsoft.com/office/drawing/2016/5/11/chartex" xmlns:cx6="http://schemas.microsoft.com/office/drawing/2016/5/12/chartex" xmlns:cx7="http://schemas.microsoft.com/office/drawing/2016/5/13/chartex" xmlns:cx8="http://schemas.microsoft.com/office/drawing/2016/5/14/chartex" xmlns:mc="http://schemas.openxmlformats.org/markup-compatibility/2006" xmlns:aink="http://schemas.microsoft.com/office/drawing/2016/ink" xmlns:am3d="http://schemas.microsoft.com/office/drawing/2017/model3d" xmlns:o="urn:schemas-microsoft-com:office:office" xmlns:r="http://schemas.openxmlformats.org/officeDocument/2006/relationships" xmlns:m="http://schemas.openxmlformats.org/officeDocument/2006/math" xmlns:v="urn:schemas-microsoft-com:vml" xmlns:wp14="http://schemas.microsoft.com/office/word/2010/wordprocessingDrawing" xmlns:wp="http://schemas.openxmlformats.org/drawingml/2006/wordprocessingDrawing" xmlns:w10="urn:schemas-microsoft-com:office:word" xmlns:w="http://schemas.openxmlformats.org/wordprocessingml/2006/main" xmlns:w14="http://schemas.microsoft.com/office/word/2010/wordml" xmlns:w15="http://schemas.microsoft.com/office/word/2012/wordml" xmlns:w16cex="http://schemas.microsoft.com/office/word/2018/wordml/cex" xmlns:w16cid="http://schemas.microsoft.com/office/word/2016/wordml/cid" xmlns:w16="http://schemas.microsoft.com/office/word/2018/wordml" xmlns:w16sdtdh="http://schemas.microsoft.com/office/word/2020/wordml/sdtdatahash" xmlns:w16se="http://schemas.microsoft.com/office/word/2015/wordml/symex" xmlns:wpg="http://schemas.microsoft.com/office/word/2010/wordprocessingGroup" xmlns:wpi="http://schemas.microsoft.com/office/word/2010/wordprocessingInk" xmlns:wne="http://schemas.microsoft.com/office/word/2006/wordml" xmlns:wps="http://schemas.microsoft.com/office/word/2010/wordprocessingShape" mc:Ignorable="w14 w15 w16se w16cid w16 w16cex w16sdtdh wp14">
+  <w:abstractNum w:abstractNumId="0" w15:restartNumberingAfterBreak="0">
     <w:nsid w:val="00600F49"/>
     <w:multiLevelType w:val="multilevel"/>
     <w:tmpl w:val="2CC25F7E"/>
@@ -1398,7 +1378,7 @@
       </w:rPr>
     </w:lvl>
   </w:abstractNum>
-  <w:abstractNum w:abstractNumId="1">
+  <w:abstractNum w:abstractNumId="1" w15:restartNumberingAfterBreak="0">
     <w:nsid w:val="039E67D0"/>
     <w:multiLevelType w:val="multilevel"/>
     <w:tmpl w:val="A962885A"/>
@@ -1547,7 +1527,7 @@
       </w:rPr>
     </w:lvl>
   </w:abstractNum>
-  <w:abstractNum w:abstractNumId="2">
+  <w:abstractNum w:abstractNumId="2" w15:restartNumberingAfterBreak="0">
     <w:nsid w:val="04654AFF"/>
     <w:multiLevelType w:val="hybridMultilevel"/>
     <w:tmpl w:val="BD7496E8"/>
@@ -1633,7 +1613,7 @@
       </w:pPr>
     </w:lvl>
   </w:abstractNum>
-  <w:abstractNum w:abstractNumId="3">
+  <w:abstractNum w:abstractNumId="3" w15:restartNumberingAfterBreak="0">
     <w:nsid w:val="04DA418A"/>
     <w:multiLevelType w:val="hybridMultilevel"/>
     <w:tmpl w:val="2A06B232"/>
@@ -1719,7 +1699,7 @@
       </w:pPr>
     </w:lvl>
   </w:abstractNum>
-  <w:abstractNum w:abstractNumId="4">
+  <w:abstractNum w:abstractNumId="4" w15:restartNumberingAfterBreak="0">
     <w:nsid w:val="071B59D9"/>
     <w:multiLevelType w:val="hybridMultilevel"/>
     <w:tmpl w:val="8324A39A"/>
@@ -1805,7 +1785,7 @@
       </w:pPr>
     </w:lvl>
   </w:abstractNum>
-  <w:abstractNum w:abstractNumId="5">
+  <w:abstractNum w:abstractNumId="5" w15:restartNumberingAfterBreak="0">
     <w:nsid w:val="0F0A13CB"/>
     <w:multiLevelType w:val="hybridMultilevel"/>
     <w:tmpl w:val="4AF29DE2"/>
@@ -1897,7 +1877,7 @@
       </w:pPr>
     </w:lvl>
   </w:abstractNum>
-  <w:abstractNum w:abstractNumId="6">
+  <w:abstractNum w:abstractNumId="6" w15:restartNumberingAfterBreak="0">
     <w:nsid w:val="179D0D45"/>
     <w:multiLevelType w:val="hybridMultilevel"/>
     <w:tmpl w:val="2820A6F2"/>
@@ -1983,7 +1963,7 @@
       </w:pPr>
     </w:lvl>
   </w:abstractNum>
-  <w:abstractNum w:abstractNumId="7">
+  <w:abstractNum w:abstractNumId="7" w15:restartNumberingAfterBreak="0">
     <w:nsid w:val="18732494"/>
     <w:multiLevelType w:val="hybridMultilevel"/>
     <w:tmpl w:val="F2F418CE"/>
@@ -2069,7 +2049,7 @@
       </w:pPr>
     </w:lvl>
   </w:abstractNum>
-  <w:abstractNum w:abstractNumId="8">
+  <w:abstractNum w:abstractNumId="8" w15:restartNumberingAfterBreak="0">
     <w:nsid w:val="25737507"/>
     <w:multiLevelType w:val="hybridMultilevel"/>
     <w:tmpl w:val="A412C728"/>
@@ -2155,7 +2135,7 @@
       </w:pPr>
     </w:lvl>
   </w:abstractNum>
-  <w:abstractNum w:abstractNumId="9">
+  <w:abstractNum w:abstractNumId="9" w15:restartNumberingAfterBreak="0">
     <w:nsid w:val="26F83546"/>
     <w:multiLevelType w:val="hybridMultilevel"/>
     <w:tmpl w:val="36803D68"/>
@@ -2241,7 +2221,7 @@
       </w:pPr>
     </w:lvl>
   </w:abstractNum>
-  <w:abstractNum w:abstractNumId="10">
+  <w:abstractNum w:abstractNumId="10" w15:restartNumberingAfterBreak="0">
     <w:nsid w:val="275A5EC1"/>
     <w:multiLevelType w:val="hybridMultilevel"/>
     <w:tmpl w:val="BD2E10BC"/>
@@ -2327,7 +2307,7 @@
       </w:pPr>
     </w:lvl>
   </w:abstractNum>
-  <w:abstractNum w:abstractNumId="11">
+  <w:abstractNum w:abstractNumId="11" w15:restartNumberingAfterBreak="0">
     <w:nsid w:val="281B55DD"/>
     <w:multiLevelType w:val="hybridMultilevel"/>
     <w:tmpl w:val="36803D68"/>
@@ -2413,7 +2393,7 @@
       </w:pPr>
     </w:lvl>
   </w:abstractNum>
-  <w:abstractNum w:abstractNumId="12">
+  <w:abstractNum w:abstractNumId="12" w15:restartNumberingAfterBreak="0">
     <w:nsid w:val="2BD96554"/>
     <w:multiLevelType w:val="hybridMultilevel"/>
     <w:tmpl w:val="4ADC484E"/>
@@ -2499,7 +2479,7 @@
       </w:pPr>
     </w:lvl>
   </w:abstractNum>
-  <w:abstractNum w:abstractNumId="13">
+  <w:abstractNum w:abstractNumId="13" w15:restartNumberingAfterBreak="0">
     <w:nsid w:val="40886F03"/>
     <w:multiLevelType w:val="hybridMultilevel"/>
     <w:tmpl w:val="392A5B58"/>
@@ -2585,7 +2565,7 @@
       </w:pPr>
     </w:lvl>
   </w:abstractNum>
-  <w:abstractNum w:abstractNumId="14">
+  <w:abstractNum w:abstractNumId="14" w15:restartNumberingAfterBreak="0">
     <w:nsid w:val="41AB7ECB"/>
     <w:multiLevelType w:val="hybridMultilevel"/>
     <w:tmpl w:val="3230A5D2"/>
@@ -2671,7 +2651,7 @@
       </w:pPr>
     </w:lvl>
   </w:abstractNum>
-  <w:abstractNum w:abstractNumId="15">
+  <w:abstractNum w:abstractNumId="15" w15:restartNumberingAfterBreak="0">
     <w:nsid w:val="4487251B"/>
     <w:multiLevelType w:val="hybridMultilevel"/>
     <w:tmpl w:val="8324A39A"/>
@@ -2757,7 +2737,7 @@
       </w:pPr>
     </w:lvl>
   </w:abstractNum>
-  <w:abstractNum w:abstractNumId="16">
+  <w:abstractNum w:abstractNumId="16" w15:restartNumberingAfterBreak="0">
     <w:nsid w:val="52321396"/>
     <w:multiLevelType w:val="hybridMultilevel"/>
     <w:tmpl w:val="09B6F9E4"/>
@@ -2843,7 +2823,7 @@
       </w:pPr>
     </w:lvl>
   </w:abstractNum>
-  <w:abstractNum w:abstractNumId="17">
+  <w:abstractNum w:abstractNumId="17" w15:restartNumberingAfterBreak="0">
     <w:nsid w:val="5B8F450E"/>
     <w:multiLevelType w:val="hybridMultilevel"/>
     <w:tmpl w:val="F4BC89CE"/>
@@ -2929,7 +2909,7 @@
       </w:pPr>
     </w:lvl>
   </w:abstractNum>
-  <w:abstractNum w:abstractNumId="18">
+  <w:abstractNum w:abstractNumId="18" w15:restartNumberingAfterBreak="0">
     <w:nsid w:val="61BE7BA6"/>
     <w:multiLevelType w:val="hybridMultilevel"/>
     <w:tmpl w:val="A726105E"/>
@@ -3076,7 +3056,7 @@
 </file>
 
 <file path=word/styles.xml><?xml version="1.0" encoding="utf-8"?>
-<w:styles xmlns:r="http://schemas.openxmlformats.org/officeDocument/2006/relationships" xmlns:w="http://schemas.openxmlformats.org/wordprocessingml/2006/main">
+<w:styles xmlns:mc="http://schemas.openxmlformats.org/markup-compatibility/2006" xmlns:r="http://schemas.openxmlformats.org/officeDocument/2006/relationships" xmlns:w="http://schemas.openxmlformats.org/wordprocessingml/2006/main" xmlns:w14="http://schemas.microsoft.com/office/word/2010/wordml" xmlns:w15="http://schemas.microsoft.com/office/word/2012/wordml" xmlns:w16cex="http://schemas.microsoft.com/office/word/2018/wordml/cex" xmlns:w16cid="http://schemas.microsoft.com/office/word/2016/wordml/cid" xmlns:w16="http://schemas.microsoft.com/office/word/2018/wordml" xmlns:w16sdtdh="http://schemas.microsoft.com/office/word/2020/wordml/sdtdatahash" xmlns:w16se="http://schemas.microsoft.com/office/word/2015/wordml/symex" mc:Ignorable="w14 w15 w16se w16cid w16 w16cex w16sdtdh">
   <w:docDefaults>
     <w:rPrDefault>
       <w:rPr>
@@ -3094,144 +3074,383 @@
       </w:pPr>
     </w:pPrDefault>
   </w:docDefaults>
-  <w:latentStyles w:defLockedState="0" w:defUIPriority="99" w:defSemiHidden="1" w:defUnhideWhenUsed="1" w:defQFormat="0" w:count="267">
-    <w:lsdException w:name="Normal" w:semiHidden="0" w:uiPriority="0" w:unhideWhenUsed="0" w:qFormat="1"/>
-    <w:lsdException w:name="heading 1" w:semiHidden="0" w:uiPriority="9" w:unhideWhenUsed="0" w:qFormat="1"/>
-    <w:lsdException w:name="heading 2" w:uiPriority="9" w:qFormat="1"/>
-    <w:lsdException w:name="heading 3" w:uiPriority="9" w:qFormat="1"/>
-    <w:lsdException w:name="heading 4" w:uiPriority="9" w:qFormat="1"/>
-    <w:lsdException w:name="heading 5" w:uiPriority="9" w:qFormat="1"/>
-    <w:lsdException w:name="heading 6" w:uiPriority="9" w:qFormat="1"/>
-    <w:lsdException w:name="heading 7" w:uiPriority="9" w:qFormat="1"/>
-    <w:lsdException w:name="heading 8" w:uiPriority="9" w:qFormat="1"/>
-    <w:lsdException w:name="heading 9" w:uiPriority="9" w:qFormat="1"/>
-    <w:lsdException w:name="toc 1" w:uiPriority="39"/>
-    <w:lsdException w:name="toc 2" w:uiPriority="39"/>
-    <w:lsdException w:name="toc 3" w:uiPriority="39"/>
-    <w:lsdException w:name="toc 4" w:uiPriority="39"/>
-    <w:lsdException w:name="toc 5" w:uiPriority="39"/>
-    <w:lsdException w:name="toc 6" w:uiPriority="39"/>
-    <w:lsdException w:name="toc 7" w:uiPriority="39"/>
-    <w:lsdException w:name="toc 8" w:uiPriority="39"/>
-    <w:lsdException w:name="toc 9" w:uiPriority="39"/>
-    <w:lsdException w:name="caption" w:uiPriority="35" w:qFormat="1"/>
-    <w:lsdException w:name="Title" w:semiHidden="0" w:uiPriority="10" w:unhideWhenUsed="0" w:qFormat="1"/>
-    <w:lsdException w:name="Default Paragraph Font" w:uiPriority="1"/>
-    <w:lsdException w:name="Subtitle" w:semiHidden="0" w:uiPriority="11" w:unhideWhenUsed="0" w:qFormat="1"/>
-    <w:lsdException w:name="Strong" w:semiHidden="0" w:uiPriority="22" w:unhideWhenUsed="0" w:qFormat="1"/>
-    <w:lsdException w:name="Emphasis" w:semiHidden="0" w:uiPriority="20" w:unhideWhenUsed="0" w:qFormat="1"/>
-    <w:lsdException w:name="Table Grid" w:semiHidden="0" w:uiPriority="59" w:unhideWhenUsed="0"/>
-    <w:lsdException w:name="Placeholder Text" w:unhideWhenUsed="0"/>
-    <w:lsdException w:name="No Spacing" w:semiHidden="0" w:uiPriority="1" w:unhideWhenUsed="0" w:qFormat="1"/>
-    <w:lsdException w:name="Light Shading" w:semiHidden="0" w:uiPriority="60" w:unhideWhenUsed="0"/>
-    <w:lsdException w:name="Light List" w:semiHidden="0" w:uiPriority="61" w:unhideWhenUsed="0"/>
-    <w:lsdException w:name="Light Grid" w:semiHidden="0" w:uiPriority="62" w:unhideWhenUsed="0"/>
-    <w:lsdException w:name="Medium Shading 1" w:semiHidden="0" w:uiPriority="63" w:unhideWhenUsed="0"/>
-    <w:lsdException w:name="Medium Shading 2" w:semiHidden="0" w:uiPriority="64" w:unhideWhenUsed="0"/>
-    <w:lsdException w:name="Medium List 1" w:semiHidden="0" w:uiPriority="65" w:unhideWhenUsed="0"/>
-    <w:lsdException w:name="Medium List 2" w:semiHidden="0" w:uiPriority="66" w:unhideWhenUsed="0"/>
-    <w:lsdException w:name="Medium Grid 1" w:semiHidden="0" w:uiPriority="67" w:unhideWhenUsed="0"/>
-    <w:lsdException w:name="Medium Grid 2" w:semiHidden="0" w:uiPriority="68" w:unhideWhenUsed="0"/>
-    <w:lsdException w:name="Medium Grid 3" w:semiHidden="0" w:uiPriority="69" w:unhideWhenUsed="0"/>
-    <w:lsdException w:name="Dark List" w:semiHidden="0" w:uiPriority="70" w:unhideWhenUsed="0"/>
-    <w:lsdException w:name="Colorful Shading" w:semiHidden="0" w:uiPriority="71" w:unhideWhenUsed="0"/>
-    <w:lsdException w:name="Colorful List" w:semiHidden="0" w:uiPriority="72" w:unhideWhenUsed="0"/>
-    <w:lsdException w:name="Colorful Grid" w:semiHidden="0" w:uiPriority="73" w:unhideWhenUsed="0"/>
-    <w:lsdException w:name="Light Shading Accent 1" w:semiHidden="0" w:uiPriority="60" w:unhideWhenUsed="0"/>
-    <w:lsdException w:name="Light List Accent 1" w:semiHidden="0" w:uiPriority="61" w:unhideWhenUsed="0"/>
-    <w:lsdException w:name="Light Grid Accent 1" w:semiHidden="0" w:uiPriority="62" w:unhideWhenUsed="0"/>
-    <w:lsdException w:name="Medium Shading 1 Accent 1" w:semiHidden="0" w:uiPriority="63" w:unhideWhenUsed="0"/>
-    <w:lsdException w:name="Medium Shading 2 Accent 1" w:semiHidden="0" w:uiPriority="64" w:unhideWhenUsed="0"/>
-    <w:lsdException w:name="Medium List 1 Accent 1" w:semiHidden="0" w:uiPriority="65" w:unhideWhenUsed="0"/>
-    <w:lsdException w:name="Revision" w:unhideWhenUsed="0"/>
-    <w:lsdException w:name="List Paragraph" w:semiHidden="0" w:uiPriority="34" w:unhideWhenUsed="0" w:qFormat="1"/>
-    <w:lsdException w:name="Quote" w:semiHidden="0" w:uiPriority="29" w:unhideWhenUsed="0" w:qFormat="1"/>
-    <w:lsdException w:name="Intense Quote" w:semiHidden="0" w:uiPriority="30" w:unhideWhenUsed="0" w:qFormat="1"/>
-    <w:lsdException w:name="Medium List 2 Accent 1" w:semiHidden="0" w:uiPriority="66" w:unhideWhenUsed="0"/>
-    <w:lsdException w:name="Medium Grid 1 Accent 1" w:semiHidden="0" w:uiPriority="67" w:unhideWhenUsed="0"/>
-    <w:lsdException w:name="Medium Grid 2 Accent 1" w:semiHidden="0" w:uiPriority="68" w:unhideWhenUsed="0"/>
-    <w:lsdException w:name="Medium Grid 3 Accent 1" w:semiHidden="0" w:uiPriority="69" w:unhideWhenUsed="0"/>
-    <w:lsdException w:name="Dark List Accent 1" w:semiHidden="0" w:uiPriority="70" w:unhideWhenUsed="0"/>
-    <w:lsdException w:name="Colorful Shading Accent 1" w:semiHidden="0" w:uiPriority="71" w:unhideWhenUsed="0"/>
-    <w:lsdException w:name="Colorful List Accent 1" w:semiHidden="0" w:uiPriority="72" w:unhideWhenUsed="0"/>
-    <w:lsdException w:name="Colorful Grid Accent 1" w:semiHidden="0" w:uiPriority="73" w:unhideWhenUsed="0"/>
-    <w:lsdException w:name="Light Shading Accent 2" w:semiHidden="0" w:uiPriority="60" w:unhideWhenUsed="0"/>
-    <w:lsdException w:name="Light List Accent 2" w:semiHidden="0" w:uiPriority="61" w:unhideWhenUsed="0"/>
-    <w:lsdException w:name="Light Grid Accent 2" w:semiHidden="0" w:uiPriority="62" w:unhideWhenUsed="0"/>
-    <w:lsdException w:name="Medium Shading 1 Accent 2" w:semiHidden="0" w:uiPriority="63" w:unhideWhenUsed="0"/>
-    <w:lsdException w:name="Medium Shading 2 Accent 2" w:semiHidden="0" w:uiPriority="64" w:unhideWhenUsed="0"/>
-    <w:lsdException w:name="Medium List 1 Accent 2" w:semiHidden="0" w:uiPriority="65" w:unhideWhenUsed="0"/>
-    <w:lsdException w:name="Medium List 2 Accent 2" w:semiHidden="0" w:uiPriority="66" w:unhideWhenUsed="0"/>
-    <w:lsdException w:name="Medium Grid 1 Accent 2" w:semiHidden="0" w:uiPriority="67" w:unhideWhenUsed="0"/>
-    <w:lsdException w:name="Medium Grid 2 Accent 2" w:semiHidden="0" w:uiPriority="68" w:unhideWhenUsed="0"/>
-    <w:lsdException w:name="Medium Grid 3 Accent 2" w:semiHidden="0" w:uiPriority="69" w:unhideWhenUsed="0"/>
-    <w:lsdException w:name="Dark List Accent 2" w:semiHidden="0" w:uiPriority="70" w:unhideWhenUsed="0"/>
-    <w:lsdException w:name="Colorful Shading Accent 2" w:semiHidden="0" w:uiPriority="71" w:unhideWhenUsed="0"/>
-    <w:lsdException w:name="Colorful List Accent 2" w:semiHidden="0" w:uiPriority="72" w:unhideWhenUsed="0"/>
-    <w:lsdException w:name="Colorful Grid Accent 2" w:semiHidden="0" w:uiPriority="73" w:unhideWhenUsed="0"/>
-    <w:lsdException w:name="Light Shading Accent 3" w:semiHidden="0" w:uiPriority="60" w:unhideWhenUsed="0"/>
-    <w:lsdException w:name="Light List Accent 3" w:semiHidden="0" w:uiPriority="61" w:unhideWhenUsed="0"/>
-    <w:lsdException w:name="Light Grid Accent 3" w:semiHidden="0" w:uiPriority="62" w:unhideWhenUsed="0"/>
-    <w:lsdException w:name="Medium Shading 1 Accent 3" w:semiHidden="0" w:uiPriority="63" w:unhideWhenUsed="0"/>
-    <w:lsdException w:name="Medium Shading 2 Accent 3" w:semiHidden="0" w:uiPriority="64" w:unhideWhenUsed="0"/>
-    <w:lsdException w:name="Medium List 1 Accent 3" w:semiHidden="0" w:uiPriority="65" w:unhideWhenUsed="0"/>
-    <w:lsdException w:name="Medium List 2 Accent 3" w:semiHidden="0" w:uiPriority="66" w:unhideWhenUsed="0"/>
-    <w:lsdException w:name="Medium Grid 1 Accent 3" w:semiHidden="0" w:uiPriority="67" w:unhideWhenUsed="0"/>
-    <w:lsdException w:name="Medium Grid 2 Accent 3" w:semiHidden="0" w:uiPriority="68" w:unhideWhenUsed="0"/>
-    <w:lsdException w:name="Medium Grid 3 Accent 3" w:semiHidden="0" w:uiPriority="69" w:unhideWhenUsed="0"/>
-    <w:lsdException w:name="Dark List Accent 3" w:semiHidden="0" w:uiPriority="70" w:unhideWhenUsed="0"/>
-    <w:lsdException w:name="Colorful Shading Accent 3" w:semiHidden="0" w:uiPriority="71" w:unhideWhenUsed="0"/>
-    <w:lsdException w:name="Colorful List Accent 3" w:semiHidden="0" w:uiPriority="72" w:unhideWhenUsed="0"/>
-    <w:lsdException w:name="Colorful Grid Accent 3" w:semiHidden="0" w:uiPriority="73" w:unhideWhenUsed="0"/>
-    <w:lsdException w:name="Light Shading Accent 4" w:semiHidden="0" w:uiPriority="60" w:unhideWhenUsed="0"/>
-    <w:lsdException w:name="Light List Accent 4" w:semiHidden="0" w:uiPriority="61" w:unhideWhenUsed="0"/>
-    <w:lsdException w:name="Light Grid Accent 4" w:semiHidden="0" w:uiPriority="62" w:unhideWhenUsed="0"/>
-    <w:lsdException w:name="Medium Shading 1 Accent 4" w:semiHidden="0" w:uiPriority="63" w:unhideWhenUsed="0"/>
-    <w:lsdException w:name="Medium Shading 2 Accent 4" w:semiHidden="0" w:uiPriority="64" w:unhideWhenUsed="0"/>
-    <w:lsdException w:name="Medium List 1 Accent 4" w:semiHidden="0" w:uiPriority="65" w:unhideWhenUsed="0"/>
-    <w:lsdException w:name="Medium List 2 Accent 4" w:semiHidden="0" w:uiPriority="66" w:unhideWhenUsed="0"/>
-    <w:lsdException w:name="Medium Grid 1 Accent 4" w:semiHidden="0" w:uiPriority="67" w:unhideWhenUsed="0"/>
-    <w:lsdException w:name="Medium Grid 2 Accent 4" w:semiHidden="0" w:uiPriority="68" w:unhideWhenUsed="0"/>
-    <w:lsdException w:name="Medium Grid 3 Accent 4" w:semiHidden="0" w:uiPriority="69" w:unhideWhenUsed="0"/>
-    <w:lsdException w:name="Dark List Accent 4" w:semiHidden="0" w:uiPriority="70" w:unhideWhenUsed="0"/>
-    <w:lsdException w:name="Colorful Shading Accent 4" w:semiHidden="0" w:uiPriority="71" w:unhideWhenUsed="0"/>
-    <w:lsdException w:name="Colorful List Accent 4" w:semiHidden="0" w:uiPriority="72" w:unhideWhenUsed="0"/>
-    <w:lsdException w:name="Colorful Grid Accent 4" w:semiHidden="0" w:uiPriority="73" w:unhideWhenUsed="0"/>
-    <w:lsdException w:name="Light Shading Accent 5" w:semiHidden="0" w:uiPriority="60" w:unhideWhenUsed="0"/>
-    <w:lsdException w:name="Light List Accent 5" w:semiHidden="0" w:uiPriority="61" w:unhideWhenUsed="0"/>
-    <w:lsdException w:name="Light Grid Accent 5" w:semiHidden="0" w:uiPriority="62" w:unhideWhenUsed="0"/>
-    <w:lsdException w:name="Medium Shading 1 Accent 5" w:semiHidden="0" w:uiPriority="63" w:unhideWhenUsed="0"/>
-    <w:lsdException w:name="Medium Shading 2 Accent 5" w:semiHidden="0" w:uiPriority="64" w:unhideWhenUsed="0"/>
-    <w:lsdException w:name="Medium List 1 Accent 5" w:semiHidden="0" w:uiPriority="65" w:unhideWhenUsed="0"/>
-    <w:lsdException w:name="Medium List 2 Accent 5" w:semiHidden="0" w:uiPriority="66" w:unhideWhenUsed="0"/>
-    <w:lsdException w:name="Medium Grid 1 Accent 5" w:semiHidden="0" w:uiPriority="67" w:unhideWhenUsed="0"/>
-    <w:lsdException w:name="Medium Grid 2 Accent 5" w:semiHidden="0" w:uiPriority="68" w:unhideWhenUsed="0"/>
-    <w:lsdException w:name="Medium Grid 3 Accent 5" w:semiHidden="0" w:uiPriority="69" w:unhideWhenUsed="0"/>
-    <w:lsdException w:name="Dark List Accent 5" w:semiHidden="0" w:uiPriority="70" w:unhideWhenUsed="0"/>
-    <w:lsdException w:name="Colorful Shading Accent 5" w:semiHidden="0" w:uiPriority="71" w:unhideWhenUsed="0"/>
-    <w:lsdException w:name="Colorful List Accent 5" w:semiHidden="0" w:uiPriority="72" w:unhideWhenUsed="0"/>
-    <w:lsdException w:name="Colorful Grid Accent 5" w:semiHidden="0" w:uiPriority="73" w:unhideWhenUsed="0"/>
-    <w:lsdException w:name="Light Shading Accent 6" w:semiHidden="0" w:uiPriority="60" w:unhideWhenUsed="0"/>
-    <w:lsdException w:name="Light List Accent 6" w:semiHidden="0" w:uiPriority="61" w:unhideWhenUsed="0"/>
-    <w:lsdException w:name="Light Grid Accent 6" w:semiHidden="0" w:uiPriority="62" w:unhideWhenUsed="0"/>
-    <w:lsdException w:name="Medium Shading 1 Accent 6" w:semiHidden="0" w:uiPriority="63" w:unhideWhenUsed="0"/>
-    <w:lsdException w:name="Medium Shading 2 Accent 6" w:semiHidden="0" w:uiPriority="64" w:unhideWhenUsed="0"/>
-    <w:lsdException w:name="Medium List 1 Accent 6" w:semiHidden="0" w:uiPriority="65" w:unhideWhenUsed="0"/>
-    <w:lsdException w:name="Medium List 2 Accent 6" w:semiHidden="0" w:uiPriority="66" w:unhideWhenUsed="0"/>
-    <w:lsdException w:name="Medium Grid 1 Accent 6" w:semiHidden="0" w:uiPriority="67" w:unhideWhenUsed="0"/>
-    <w:lsdException w:name="Medium Grid 2 Accent 6" w:semiHidden="0" w:uiPriority="68" w:unhideWhenUsed="0"/>
-    <w:lsdException w:name="Medium Grid 3 Accent 6" w:semiHidden="0" w:uiPriority="69" w:unhideWhenUsed="0"/>
-    <w:lsdException w:name="Dark List Accent 6" w:semiHidden="0" w:uiPriority="70" w:unhideWhenUsed="0"/>
-    <w:lsdException w:name="Colorful Shading Accent 6" w:semiHidden="0" w:uiPriority="71" w:unhideWhenUsed="0"/>
-    <w:lsdException w:name="Colorful List Accent 6" w:semiHidden="0" w:uiPriority="72" w:unhideWhenUsed="0"/>
-    <w:lsdException w:name="Colorful Grid Accent 6" w:semiHidden="0" w:uiPriority="73" w:unhideWhenUsed="0"/>
-    <w:lsdException w:name="Subtle Emphasis" w:semiHidden="0" w:uiPriority="19" w:unhideWhenUsed="0" w:qFormat="1"/>
-    <w:lsdException w:name="Intense Emphasis" w:semiHidden="0" w:uiPriority="21" w:unhideWhenUsed="0" w:qFormat="1"/>
-    <w:lsdException w:name="Subtle Reference" w:semiHidden="0" w:uiPriority="31" w:unhideWhenUsed="0" w:qFormat="1"/>
-    <w:lsdException w:name="Intense Reference" w:semiHidden="0" w:uiPriority="32" w:unhideWhenUsed="0" w:qFormat="1"/>
-    <w:lsdException w:name="Book Title" w:semiHidden="0" w:uiPriority="33" w:unhideWhenUsed="0" w:qFormat="1"/>
-    <w:lsdException w:name="Bibliography" w:uiPriority="37"/>
-    <w:lsdException w:name="TOC Heading" w:uiPriority="39" w:qFormat="1"/>
+  <w:latentStyles w:defLockedState="0" w:defUIPriority="99" w:defSemiHidden="0" w:defUnhideWhenUsed="0" w:defQFormat="0" w:count="376">
+    <w:lsdException w:name="Normal" w:uiPriority="0" w:qFormat="1"/>
+    <w:lsdException w:name="heading 1" w:uiPriority="9" w:qFormat="1"/>
+    <w:lsdException w:name="heading 2" w:semiHidden="1" w:uiPriority="9" w:unhideWhenUsed="1" w:qFormat="1"/>
+    <w:lsdException w:name="heading 3" w:semiHidden="1" w:uiPriority="9" w:unhideWhenUsed="1" w:qFormat="1"/>
+    <w:lsdException w:name="heading 4" w:semiHidden="1" w:uiPriority="9" w:unhideWhenUsed="1" w:qFormat="1"/>
+    <w:lsdException w:name="heading 5" w:semiHidden="1" w:uiPriority="9" w:unhideWhenUsed="1" w:qFormat="1"/>
+    <w:lsdException w:name="heading 6" w:semiHidden="1" w:uiPriority="9" w:unhideWhenUsed="1" w:qFormat="1"/>
+    <w:lsdException w:name="heading 7" w:semiHidden="1" w:uiPriority="9" w:unhideWhenUsed="1" w:qFormat="1"/>
+    <w:lsdException w:name="heading 8" w:semiHidden="1" w:uiPriority="9" w:unhideWhenUsed="1" w:qFormat="1"/>
+    <w:lsdException w:name="heading 9" w:semiHidden="1" w:uiPriority="9" w:unhideWhenUsed="1" w:qFormat="1"/>
+    <w:lsdException w:name="index 1" w:semiHidden="1" w:unhideWhenUsed="1"/>
+    <w:lsdException w:name="index 2" w:semiHidden="1" w:unhideWhenUsed="1"/>
+    <w:lsdException w:name="index 3" w:semiHidden="1" w:unhideWhenUsed="1"/>
+    <w:lsdException w:name="index 4" w:semiHidden="1" w:unhideWhenUsed="1"/>
+    <w:lsdException w:name="index 5" w:semiHidden="1" w:unhideWhenUsed="1"/>
+    <w:lsdException w:name="index 6" w:semiHidden="1" w:unhideWhenUsed="1"/>
+    <w:lsdException w:name="index 7" w:semiHidden="1" w:unhideWhenUsed="1"/>
+    <w:lsdException w:name="index 8" w:semiHidden="1" w:unhideWhenUsed="1"/>
+    <w:lsdException w:name="index 9" w:semiHidden="1" w:unhideWhenUsed="1"/>
+    <w:lsdException w:name="toc 1" w:semiHidden="1" w:uiPriority="39" w:unhideWhenUsed="1"/>
+    <w:lsdException w:name="toc 2" w:semiHidden="1" w:uiPriority="39" w:unhideWhenUsed="1"/>
+    <w:lsdException w:name="toc 3" w:semiHidden="1" w:uiPriority="39" w:unhideWhenUsed="1"/>
+    <w:lsdException w:name="toc 4" w:semiHidden="1" w:uiPriority="39" w:unhideWhenUsed="1"/>
+    <w:lsdException w:name="toc 5" w:semiHidden="1" w:uiPriority="39" w:unhideWhenUsed="1"/>
+    <w:lsdException w:name="toc 6" w:semiHidden="1" w:uiPriority="39" w:unhideWhenUsed="1"/>
+    <w:lsdException w:name="toc 7" w:semiHidden="1" w:uiPriority="39" w:unhideWhenUsed="1"/>
+    <w:lsdException w:name="toc 8" w:semiHidden="1" w:uiPriority="39" w:unhideWhenUsed="1"/>
+    <w:lsdException w:name="toc 9" w:semiHidden="1" w:uiPriority="39" w:unhideWhenUsed="1"/>
+    <w:lsdException w:name="Normal Indent" w:semiHidden="1" w:unhideWhenUsed="1"/>
+    <w:lsdException w:name="footnote text" w:semiHidden="1" w:unhideWhenUsed="1"/>
+    <w:lsdException w:name="annotation text" w:semiHidden="1" w:unhideWhenUsed="1"/>
+    <w:lsdException w:name="header" w:semiHidden="1" w:unhideWhenUsed="1"/>
+    <w:lsdException w:name="footer" w:semiHidden="1" w:unhideWhenUsed="1"/>
+    <w:lsdException w:name="index heading" w:semiHidden="1" w:unhideWhenUsed="1"/>
+    <w:lsdException w:name="caption" w:semiHidden="1" w:uiPriority="35" w:unhideWhenUsed="1" w:qFormat="1"/>
+    <w:lsdException w:name="table of figures" w:semiHidden="1" w:unhideWhenUsed="1"/>
+    <w:lsdException w:name="envelope address" w:semiHidden="1" w:unhideWhenUsed="1"/>
+    <w:lsdException w:name="envelope return" w:semiHidden="1" w:unhideWhenUsed="1"/>
+    <w:lsdException w:name="footnote reference" w:semiHidden="1" w:unhideWhenUsed="1"/>
+    <w:lsdException w:name="annotation reference" w:semiHidden="1" w:unhideWhenUsed="1"/>
+    <w:lsdException w:name="line number" w:semiHidden="1" w:unhideWhenUsed="1"/>
+    <w:lsdException w:name="page number" w:semiHidden="1" w:unhideWhenUsed="1"/>
+    <w:lsdException w:name="endnote reference" w:semiHidden="1" w:unhideWhenUsed="1"/>
+    <w:lsdException w:name="endnote text" w:semiHidden="1" w:unhideWhenUsed="1"/>
+    <w:lsdException w:name="table of authorities" w:semiHidden="1" w:unhideWhenUsed="1"/>
+    <w:lsdException w:name="macro" w:semiHidden="1" w:unhideWhenUsed="1"/>
+    <w:lsdException w:name="toa heading" w:semiHidden="1" w:unhideWhenUsed="1"/>
+    <w:lsdException w:name="List" w:semiHidden="1" w:unhideWhenUsed="1"/>
+    <w:lsdException w:name="List Bullet" w:semiHidden="1" w:unhideWhenUsed="1"/>
+    <w:lsdException w:name="List Number" w:semiHidden="1" w:unhideWhenUsed="1"/>
+    <w:lsdException w:name="List 2" w:semiHidden="1" w:unhideWhenUsed="1"/>
+    <w:lsdException w:name="List 3" w:semiHidden="1" w:unhideWhenUsed="1"/>
+    <w:lsdException w:name="List 4" w:semiHidden="1" w:unhideWhenUsed="1"/>
+    <w:lsdException w:name="List 5" w:semiHidden="1" w:unhideWhenUsed="1"/>
+    <w:lsdException w:name="List Bullet 2" w:semiHidden="1" w:unhideWhenUsed="1"/>
+    <w:lsdException w:name="List Bullet 3" w:semiHidden="1" w:unhideWhenUsed="1"/>
+    <w:lsdException w:name="List Bullet 4" w:semiHidden="1" w:unhideWhenUsed="1"/>
+    <w:lsdException w:name="List Bullet 5" w:semiHidden="1" w:unhideWhenUsed="1"/>
+    <w:lsdException w:name="List Number 2" w:semiHidden="1" w:unhideWhenUsed="1"/>
+    <w:lsdException w:name="List Number 3" w:semiHidden="1" w:unhideWhenUsed="1"/>
+    <w:lsdException w:name="List Number 4" w:semiHidden="1" w:unhideWhenUsed="1"/>
+    <w:lsdException w:name="List Number 5" w:semiHidden="1" w:unhideWhenUsed="1"/>
+    <w:lsdException w:name="Title" w:uiPriority="10" w:qFormat="1"/>
+    <w:lsdException w:name="Closing" w:semiHidden="1" w:unhideWhenUsed="1"/>
+    <w:lsdException w:name="Signature" w:semiHidden="1" w:unhideWhenUsed="1"/>
+    <w:lsdException w:name="Default Paragraph Font" w:semiHidden="1" w:uiPriority="1" w:unhideWhenUsed="1"/>
+    <w:lsdException w:name="Body Text" w:semiHidden="1" w:unhideWhenUsed="1"/>
+    <w:lsdException w:name="Body Text Indent" w:semiHidden="1" w:unhideWhenUsed="1"/>
+    <w:lsdException w:name="List Continue" w:semiHidden="1" w:unhideWhenUsed="1"/>
+    <w:lsdException w:name="List Continue 2" w:semiHidden="1" w:unhideWhenUsed="1"/>
+    <w:lsdException w:name="List Continue 3" w:semiHidden="1" w:unhideWhenUsed="1"/>
+    <w:lsdException w:name="List Continue 4" w:semiHidden="1" w:unhideWhenUsed="1"/>
+    <w:lsdException w:name="List Continue 5" w:semiHidden="1" w:unhideWhenUsed="1"/>
+    <w:lsdException w:name="Message Header" w:semiHidden="1" w:unhideWhenUsed="1"/>
+    <w:lsdException w:name="Subtitle" w:uiPriority="11" w:qFormat="1"/>
+    <w:lsdException w:name="Salutation" w:semiHidden="1" w:unhideWhenUsed="1"/>
+    <w:lsdException w:name="Date" w:semiHidden="1" w:unhideWhenUsed="1"/>
+    <w:lsdException w:name="Body Text First Indent" w:semiHidden="1" w:unhideWhenUsed="1"/>
+    <w:lsdException w:name="Body Text First Indent 2" w:semiHidden="1" w:unhideWhenUsed="1"/>
+    <w:lsdException w:name="Note Heading" w:semiHidden="1" w:unhideWhenUsed="1"/>
+    <w:lsdException w:name="Body Text 2" w:semiHidden="1" w:unhideWhenUsed="1"/>
+    <w:lsdException w:name="Body Text 3" w:semiHidden="1" w:unhideWhenUsed="1"/>
+    <w:lsdException w:name="Body Text Indent 2" w:semiHidden="1" w:unhideWhenUsed="1"/>
+    <w:lsdException w:name="Body Text Indent 3" w:semiHidden="1" w:unhideWhenUsed="1"/>
+    <w:lsdException w:name="Block Text" w:semiHidden="1" w:unhideWhenUsed="1"/>
+    <w:lsdException w:name="Hyperlink" w:semiHidden="1" w:unhideWhenUsed="1"/>
+    <w:lsdException w:name="FollowedHyperlink" w:semiHidden="1" w:unhideWhenUsed="1"/>
+    <w:lsdException w:name="Strong" w:uiPriority="22" w:qFormat="1"/>
+    <w:lsdException w:name="Emphasis" w:uiPriority="20" w:qFormat="1"/>
+    <w:lsdException w:name="Document Map" w:semiHidden="1" w:unhideWhenUsed="1"/>
+    <w:lsdException w:name="Plain Text" w:semiHidden="1" w:unhideWhenUsed="1"/>
+    <w:lsdException w:name="E-mail Signature" w:semiHidden="1" w:unhideWhenUsed="1"/>
+    <w:lsdException w:name="HTML Top of Form" w:semiHidden="1" w:unhideWhenUsed="1"/>
+    <w:lsdException w:name="HTML Bottom of Form" w:semiHidden="1" w:unhideWhenUsed="1"/>
+    <w:lsdException w:name="Normal (Web)" w:semiHidden="1" w:unhideWhenUsed="1"/>
+    <w:lsdException w:name="HTML Acronym" w:semiHidden="1" w:unhideWhenUsed="1"/>
+    <w:lsdException w:name="HTML Address" w:semiHidden="1" w:unhideWhenUsed="1"/>
+    <w:lsdException w:name="HTML Cite" w:semiHidden="1" w:unhideWhenUsed="1"/>
+    <w:lsdException w:name="HTML Code" w:semiHidden="1" w:unhideWhenUsed="1"/>
+    <w:lsdException w:name="HTML Definition" w:semiHidden="1" w:unhideWhenUsed="1"/>
+    <w:lsdException w:name="HTML Keyboard" w:semiHidden="1" w:unhideWhenUsed="1"/>
+    <w:lsdException w:name="HTML Preformatted" w:semiHidden="1" w:unhideWhenUsed="1"/>
+    <w:lsdException w:name="HTML Sample" w:semiHidden="1" w:unhideWhenUsed="1"/>
+    <w:lsdException w:name="HTML Typewriter" w:semiHidden="1" w:unhideWhenUsed="1"/>
+    <w:lsdException w:name="HTML Variable" w:semiHidden="1" w:unhideWhenUsed="1"/>
+    <w:lsdException w:name="Normal Table" w:semiHidden="1" w:unhideWhenUsed="1"/>
+    <w:lsdException w:name="annotation subject" w:semiHidden="1" w:unhideWhenUsed="1"/>
+    <w:lsdException w:name="No List" w:semiHidden="1" w:unhideWhenUsed="1"/>
+    <w:lsdException w:name="Outline List 1" w:semiHidden="1" w:unhideWhenUsed="1"/>
+    <w:lsdException w:name="Outline List 2" w:semiHidden="1" w:unhideWhenUsed="1"/>
+    <w:lsdException w:name="Outline List 3" w:semiHidden="1" w:unhideWhenUsed="1"/>
+    <w:lsdException w:name="Table Simple 1" w:semiHidden="1" w:unhideWhenUsed="1"/>
+    <w:lsdException w:name="Table Simple 2" w:semiHidden="1" w:unhideWhenUsed="1"/>
+    <w:lsdException w:name="Table Simple 3" w:semiHidden="1" w:unhideWhenUsed="1"/>
+    <w:lsdException w:name="Table Classic 1" w:semiHidden="1" w:unhideWhenUsed="1"/>
+    <w:lsdException w:name="Table Classic 2" w:semiHidden="1" w:unhideWhenUsed="1"/>
+    <w:lsdException w:name="Table Classic 3" w:semiHidden="1" w:unhideWhenUsed="1"/>
+    <w:lsdException w:name="Table Classic 4" w:semiHidden="1" w:unhideWhenUsed="1"/>
+    <w:lsdException w:name="Table Colorful 1" w:semiHidden="1" w:unhideWhenUsed="1"/>
+    <w:lsdException w:name="Table Colorful 2" w:semiHidden="1" w:unhideWhenUsed="1"/>
+    <w:lsdException w:name="Table Colorful 3" w:semiHidden="1" w:unhideWhenUsed="1"/>
+    <w:lsdException w:name="Table Columns 1" w:semiHidden="1" w:unhideWhenUsed="1"/>
+    <w:lsdException w:name="Table Columns 2" w:semiHidden="1" w:unhideWhenUsed="1"/>
+    <w:lsdException w:name="Table Columns 3" w:semiHidden="1" w:unhideWhenUsed="1"/>
+    <w:lsdException w:name="Table Columns 4" w:semiHidden="1" w:unhideWhenUsed="1"/>
+    <w:lsdException w:name="Table Columns 5" w:semiHidden="1" w:unhideWhenUsed="1"/>
+    <w:lsdException w:name="Table Grid 1" w:semiHidden="1" w:unhideWhenUsed="1"/>
+    <w:lsdException w:name="Table Grid 2" w:semiHidden="1" w:unhideWhenUsed="1"/>
+    <w:lsdException w:name="Table Grid 3" w:semiHidden="1" w:unhideWhenUsed="1"/>
+    <w:lsdException w:name="Table Grid 4" w:semiHidden="1" w:unhideWhenUsed="1"/>
+    <w:lsdException w:name="Table Grid 5" w:semiHidden="1" w:unhideWhenUsed="1"/>
+    <w:lsdException w:name="Table Grid 6" w:semiHidden="1" w:unhideWhenUsed="1"/>
+    <w:lsdException w:name="Table Grid 7" w:semiHidden="1" w:unhideWhenUsed="1"/>
+    <w:lsdException w:name="Table Grid 8" w:semiHidden="1" w:unhideWhenUsed="1"/>
+    <w:lsdException w:name="Table List 1" w:semiHidden="1" w:unhideWhenUsed="1"/>
+    <w:lsdException w:name="Table List 2" w:semiHidden="1" w:unhideWhenUsed="1"/>
+    <w:lsdException w:name="Table List 3" w:semiHidden="1" w:unhideWhenUsed="1"/>
+    <w:lsdException w:name="Table List 4" w:semiHidden="1" w:unhideWhenUsed="1"/>
+    <w:lsdException w:name="Table List 5" w:semiHidden="1" w:unhideWhenUsed="1"/>
+    <w:lsdException w:name="Table List 6" w:semiHidden="1" w:unhideWhenUsed="1"/>
+    <w:lsdException w:name="Table List 7" w:semiHidden="1" w:unhideWhenUsed="1"/>
+    <w:lsdException w:name="Table List 8" w:semiHidden="1" w:unhideWhenUsed="1"/>
+    <w:lsdException w:name="Table 3D effects 1" w:semiHidden="1" w:unhideWhenUsed="1"/>
+    <w:lsdException w:name="Table 3D effects 2" w:semiHidden="1" w:unhideWhenUsed="1"/>
+    <w:lsdException w:name="Table 3D effects 3" w:semiHidden="1" w:unhideWhenUsed="1"/>
+    <w:lsdException w:name="Table Contemporary" w:semiHidden="1" w:unhideWhenUsed="1"/>
+    <w:lsdException w:name="Table Elegant" w:semiHidden="1" w:unhideWhenUsed="1"/>
+    <w:lsdException w:name="Table Professional" w:semiHidden="1" w:unhideWhenUsed="1"/>
+    <w:lsdException w:name="Table Subtle 1" w:semiHidden="1" w:unhideWhenUsed="1"/>
+    <w:lsdException w:name="Table Subtle 2" w:semiHidden="1" w:unhideWhenUsed="1"/>
+    <w:lsdException w:name="Table Web 1" w:semiHidden="1" w:unhideWhenUsed="1"/>
+    <w:lsdException w:name="Table Web 2" w:semiHidden="1" w:unhideWhenUsed="1"/>
+    <w:lsdException w:name="Table Web 3" w:semiHidden="1" w:unhideWhenUsed="1"/>
+    <w:lsdException w:name="Balloon Text" w:semiHidden="1" w:unhideWhenUsed="1"/>
+    <w:lsdException w:name="Table Grid" w:uiPriority="59"/>
+    <w:lsdException w:name="Table Theme" w:semiHidden="1" w:unhideWhenUsed="1"/>
+    <w:lsdException w:name="Placeholder Text" w:semiHidden="1"/>
+    <w:lsdException w:name="No Spacing" w:uiPriority="1" w:qFormat="1"/>
+    <w:lsdException w:name="Light Shading" w:uiPriority="60"/>
+    <w:lsdException w:name="Light List" w:uiPriority="61"/>
+    <w:lsdException w:name="Light Grid" w:uiPriority="62"/>
+    <w:lsdException w:name="Medium Shading 1" w:uiPriority="63"/>
+    <w:lsdException w:name="Medium Shading 2" w:uiPriority="64"/>
+    <w:lsdException w:name="Medium List 1" w:uiPriority="65"/>
+    <w:lsdException w:name="Medium List 2" w:uiPriority="66"/>
+    <w:lsdException w:name="Medium Grid 1" w:uiPriority="67"/>
+    <w:lsdException w:name="Medium Grid 2" w:uiPriority="68"/>
+    <w:lsdException w:name="Medium Grid 3" w:uiPriority="69"/>
+    <w:lsdException w:name="Dark List" w:uiPriority="70"/>
+    <w:lsdException w:name="Colorful Shading" w:uiPriority="71"/>
+    <w:lsdException w:name="Colorful List" w:uiPriority="72"/>
+    <w:lsdException w:name="Colorful Grid" w:uiPriority="73"/>
+    <w:lsdException w:name="Light Shading Accent 1" w:uiPriority="60"/>
+    <w:lsdException w:name="Light List Accent 1" w:uiPriority="61"/>
+    <w:lsdException w:name="Light Grid Accent 1" w:uiPriority="62"/>
+    <w:lsdException w:name="Medium Shading 1 Accent 1" w:uiPriority="63"/>
+    <w:lsdException w:name="Medium Shading 2 Accent 1" w:uiPriority="64"/>
+    <w:lsdException w:name="Medium List 1 Accent 1" w:uiPriority="65"/>
+    <w:lsdException w:name="Revision" w:semiHidden="1"/>
+    <w:lsdException w:name="List Paragraph" w:uiPriority="34" w:qFormat="1"/>
+    <w:lsdException w:name="Quote" w:uiPriority="29" w:qFormat="1"/>
+    <w:lsdException w:name="Intense Quote" w:uiPriority="30" w:qFormat="1"/>
+    <w:lsdException w:name="Medium List 2 Accent 1" w:uiPriority="66"/>
+    <w:lsdException w:name="Medium Grid 1 Accent 1" w:uiPriority="67"/>
+    <w:lsdException w:name="Medium Grid 2 Accent 1" w:uiPriority="68"/>
+    <w:lsdException w:name="Medium Grid 3 Accent 1" w:uiPriority="69"/>
+    <w:lsdException w:name="Dark List Accent 1" w:uiPriority="70"/>
+    <w:lsdException w:name="Colorful Shading Accent 1" w:uiPriority="71"/>
+    <w:lsdException w:name="Colorful List Accent 1" w:uiPriority="72"/>
+    <w:lsdException w:name="Colorful Grid Accent 1" w:uiPriority="73"/>
+    <w:lsdException w:name="Light Shading Accent 2" w:uiPriority="60"/>
+    <w:lsdException w:name="Light List Accent 2" w:uiPriority="61"/>
+    <w:lsdException w:name="Light Grid Accent 2" w:uiPriority="62"/>
+    <w:lsdException w:name="Medium Shading 1 Accent 2" w:uiPriority="63"/>
+    <w:lsdException w:name="Medium Shading 2 Accent 2" w:uiPriority="64"/>
+    <w:lsdException w:name="Medium List 1 Accent 2" w:uiPriority="65"/>
+    <w:lsdException w:name="Medium List 2 Accent 2" w:uiPriority="66"/>
+    <w:lsdException w:name="Medium Grid 1 Accent 2" w:uiPriority="67"/>
+    <w:lsdException w:name="Medium Grid 2 Accent 2" w:uiPriority="68"/>
+    <w:lsdException w:name="Medium Grid 3 Accent 2" w:uiPriority="69"/>
+    <w:lsdException w:name="Dark List Accent 2" w:uiPriority="70"/>
+    <w:lsdException w:name="Colorful Shading Accent 2" w:uiPriority="71"/>
+    <w:lsdException w:name="Colorful List Accent 2" w:uiPriority="72"/>
+    <w:lsdException w:name="Colorful Grid Accent 2" w:uiPriority="73"/>
+    <w:lsdException w:name="Light Shading Accent 3" w:uiPriority="60"/>
+    <w:lsdException w:name="Light List Accent 3" w:uiPriority="61"/>
+    <w:lsdException w:name="Light Grid Accent 3" w:uiPriority="62"/>
+    <w:lsdException w:name="Medium Shading 1 Accent 3" w:uiPriority="63"/>
+    <w:lsdException w:name="Medium Shading 2 Accent 3" w:uiPriority="64"/>
+    <w:lsdException w:name="Medium List 1 Accent 3" w:uiPriority="65"/>
+    <w:lsdException w:name="Medium List 2 Accent 3" w:uiPriority="66"/>
+    <w:lsdException w:name="Medium Grid 1 Accent 3" w:uiPriority="67"/>
+    <w:lsdException w:name="Medium Grid 2 Accent 3" w:uiPriority="68"/>
+    <w:lsdException w:name="Medium Grid 3 Accent 3" w:uiPriority="69"/>
+    <w:lsdException w:name="Dark List Accent 3" w:uiPriority="70"/>
+    <w:lsdException w:name="Colorful Shading Accent 3" w:uiPriority="71"/>
+    <w:lsdException w:name="Colorful List Accent 3" w:uiPriority="72"/>
+    <w:lsdException w:name="Colorful Grid Accent 3" w:uiPriority="73"/>
+    <w:lsdException w:name="Light Shading Accent 4" w:uiPriority="60"/>
+    <w:lsdException w:name="Light List Accent 4" w:uiPriority="61"/>
+    <w:lsdException w:name="Light Grid Accent 4" w:uiPriority="62"/>
+    <w:lsdException w:name="Medium Shading 1 Accent 4" w:uiPriority="63"/>
+    <w:lsdException w:name="Medium Shading 2 Accent 4" w:uiPriority="64"/>
+    <w:lsdException w:name="Medium List 1 Accent 4" w:uiPriority="65"/>
+    <w:lsdException w:name="Medium List 2 Accent 4" w:uiPriority="66"/>
+    <w:lsdException w:name="Medium Grid 1 Accent 4" w:uiPriority="67"/>
+    <w:lsdException w:name="Medium Grid 2 Accent 4" w:uiPriority="68"/>
+    <w:lsdException w:name="Medium Grid 3 Accent 4" w:uiPriority="69"/>
+    <w:lsdException w:name="Dark List Accent 4" w:uiPriority="70"/>
+    <w:lsdException w:name="Colorful Shading Accent 4" w:uiPriority="71"/>
+    <w:lsdException w:name="Colorful List Accent 4" w:uiPriority="72"/>
+    <w:lsdException w:name="Colorful Grid Accent 4" w:uiPriority="73"/>
+    <w:lsdException w:name="Light Shading Accent 5" w:uiPriority="60"/>
+    <w:lsdException w:name="Light List Accent 5" w:uiPriority="61"/>
+    <w:lsdException w:name="Light Grid Accent 5" w:uiPriority="62"/>
+    <w:lsdException w:name="Medium Shading 1 Accent 5" w:uiPriority="63"/>
+    <w:lsdException w:name="Medium Shading 2 Accent 5" w:uiPriority="64"/>
+    <w:lsdException w:name="Medium List 1 Accent 5" w:uiPriority="65"/>
+    <w:lsdException w:name="Medium List 2 Accent 5" w:uiPriority="66"/>
+    <w:lsdException w:name="Medium Grid 1 Accent 5" w:uiPriority="67"/>
+    <w:lsdException w:name="Medium Grid 2 Accent 5" w:uiPriority="68"/>
+    <w:lsdException w:name="Medium Grid 3 Accent 5" w:uiPriority="69"/>
+    <w:lsdException w:name="Dark List Accent 5" w:uiPriority="70"/>
+    <w:lsdException w:name="Colorful Shading Accent 5" w:uiPriority="71"/>
+    <w:lsdException w:name="Colorful List Accent 5" w:uiPriority="72"/>
+    <w:lsdException w:name="Colorful Grid Accent 5" w:uiPriority="73"/>
+    <w:lsdException w:name="Light Shading Accent 6" w:uiPriority="60"/>
+    <w:lsdException w:name="Light List Accent 6" w:uiPriority="61"/>
+    <w:lsdException w:name="Light Grid Accent 6" w:uiPriority="62"/>
+    <w:lsdException w:name="Medium Shading 1 Accent 6" w:uiPriority="63"/>
+    <w:lsdException w:name="Medium Shading 2 Accent 6" w:uiPriority="64"/>
+    <w:lsdException w:name="Medium List 1 Accent 6" w:uiPriority="65"/>
+    <w:lsdException w:name="Medium List 2 Accent 6" w:uiPriority="66"/>
+    <w:lsdException w:name="Medium Grid 1 Accent 6" w:uiPriority="67"/>
+    <w:lsdException w:name="Medium Grid 2 Accent 6" w:uiPriority="68"/>
+    <w:lsdException w:name="Medium Grid 3 Accent 6" w:uiPriority="69"/>
+    <w:lsdException w:name="Dark List Accent 6" w:uiPriority="70"/>
+    <w:lsdException w:name="Colorful Shading Accent 6" w:uiPriority="71"/>
+    <w:lsdException w:name="Colorful List Accent 6" w:uiPriority="72"/>
+    <w:lsdException w:name="Colorful Grid Accent 6" w:uiPriority="73"/>
+    <w:lsdException w:name="Subtle Emphasis" w:uiPriority="19" w:qFormat="1"/>
+    <w:lsdException w:name="Intense Emphasis" w:uiPriority="21" w:qFormat="1"/>
+    <w:lsdException w:name="Subtle Reference" w:uiPriority="31" w:qFormat="1"/>
+    <w:lsdException w:name="Intense Reference" w:uiPriority="32" w:qFormat="1"/>
+    <w:lsdException w:name="Book Title" w:uiPriority="33" w:qFormat="1"/>
+    <w:lsdException w:name="Bibliography" w:semiHidden="1" w:uiPriority="37" w:unhideWhenUsed="1"/>
+    <w:lsdException w:name="TOC Heading" w:semiHidden="1" w:uiPriority="39" w:unhideWhenUsed="1" w:qFormat="1"/>
+    <w:lsdException w:name="Plain Table 1" w:uiPriority="41"/>
+    <w:lsdException w:name="Plain Table 2" w:uiPriority="42"/>
+    <w:lsdException w:name="Plain Table 3" w:uiPriority="43"/>
+    <w:lsdException w:name="Plain Table 4" w:uiPriority="44"/>
+    <w:lsdException w:name="Plain Table 5" w:uiPriority="45"/>
+    <w:lsdException w:name="Grid Table Light" w:uiPriority="40"/>
+    <w:lsdException w:name="Grid Table 1 Light" w:uiPriority="46"/>
+    <w:lsdException w:name="Grid Table 2" w:uiPriority="47"/>
+    <w:lsdException w:name="Grid Table 3" w:uiPriority="48"/>
+    <w:lsdException w:name="Grid Table 4" w:uiPriority="49"/>
+    <w:lsdException w:name="Grid Table 5 Dark" w:uiPriority="50"/>
+    <w:lsdException w:name="Grid Table 6 Colorful" w:uiPriority="51"/>
+    <w:lsdException w:name="Grid Table 7 Colorful" w:uiPriority="52"/>
+    <w:lsdException w:name="Grid Table 1 Light Accent 1" w:uiPriority="46"/>
+    <w:lsdException w:name="Grid Table 2 Accent 1" w:uiPriority="47"/>
+    <w:lsdException w:name="Grid Table 3 Accent 1" w:uiPriority="48"/>
+    <w:lsdException w:name="Grid Table 4 Accent 1" w:uiPriority="49"/>
+    <w:lsdException w:name="Grid Table 5 Dark Accent 1" w:uiPriority="50"/>
+    <w:lsdException w:name="Grid Table 6 Colorful Accent 1" w:uiPriority="51"/>
+    <w:lsdException w:name="Grid Table 7 Colorful Accent 1" w:uiPriority="52"/>
+    <w:lsdException w:name="Grid Table 1 Light Accent 2" w:uiPriority="46"/>
+    <w:lsdException w:name="Grid Table 2 Accent 2" w:uiPriority="47"/>
+    <w:lsdException w:name="Grid Table 3 Accent 2" w:uiPriority="48"/>
+    <w:lsdException w:name="Grid Table 4 Accent 2" w:uiPriority="49"/>
+    <w:lsdException w:name="Grid Table 5 Dark Accent 2" w:uiPriority="50"/>
+    <w:lsdException w:name="Grid Table 6 Colorful Accent 2" w:uiPriority="51"/>
+    <w:lsdException w:name="Grid Table 7 Colorful Accent 2" w:uiPriority="52"/>
+    <w:lsdException w:name="Grid Table 1 Light Accent 3" w:uiPriority="46"/>
+    <w:lsdException w:name="Grid Table 2 Accent 3" w:uiPriority="47"/>
+    <w:lsdException w:name="Grid Table 3 Accent 3" w:uiPriority="48"/>
+    <w:lsdException w:name="Grid Table 4 Accent 3" w:uiPriority="49"/>
+    <w:lsdException w:name="Grid Table 5 Dark Accent 3" w:uiPriority="50"/>
+    <w:lsdException w:name="Grid Table 6 Colorful Accent 3" w:uiPriority="51"/>
+    <w:lsdException w:name="Grid Table 7 Colorful Accent 3" w:uiPriority="52"/>
+    <w:lsdException w:name="Grid Table 1 Light Accent 4" w:uiPriority="46"/>
+    <w:lsdException w:name="Grid Table 2 Accent 4" w:uiPriority="47"/>
+    <w:lsdException w:name="Grid Table 3 Accent 4" w:uiPriority="48"/>
+    <w:lsdException w:name="Grid Table 4 Accent 4" w:uiPriority="49"/>
+    <w:lsdException w:name="Grid Table 5 Dark Accent 4" w:uiPriority="50"/>
+    <w:lsdException w:name="Grid Table 6 Colorful Accent 4" w:uiPriority="51"/>
+    <w:lsdException w:name="Grid Table 7 Colorful Accent 4" w:uiPriority="52"/>
+    <w:lsdException w:name="Grid Table 1 Light Accent 5" w:uiPriority="46"/>
+    <w:lsdException w:name="Grid Table 2 Accent 5" w:uiPriority="47"/>
+    <w:lsdException w:name="Grid Table 3 Accent 5" w:uiPriority="48"/>
+    <w:lsdException w:name="Grid Table 4 Accent 5" w:uiPriority="49"/>
+    <w:lsdException w:name="Grid Table 5 Dark Accent 5" w:uiPriority="50"/>
+    <w:lsdException w:name="Grid Table 6 Colorful Accent 5" w:uiPriority="51"/>
+    <w:lsdException w:name="Grid Table 7 Colorful Accent 5" w:uiPriority="52"/>
+    <w:lsdException w:name="Grid Table 1 Light Accent 6" w:uiPriority="46"/>
+    <w:lsdException w:name="Grid Table 2 Accent 6" w:uiPriority="47"/>
+    <w:lsdException w:name="Grid Table 3 Accent 6" w:uiPriority="48"/>
+    <w:lsdException w:name="Grid Table 4 Accent 6" w:uiPriority="49"/>
+    <w:lsdException w:name="Grid Table 5 Dark Accent 6" w:uiPriority="50"/>
+    <w:lsdException w:name="Grid Table 6 Colorful Accent 6" w:uiPriority="51"/>
+    <w:lsdException w:name="Grid Table 7 Colorful Accent 6" w:uiPriority="52"/>
+    <w:lsdException w:name="List Table 1 Light" w:uiPriority="46"/>
+    <w:lsdException w:name="List Table 2" w:uiPriority="47"/>
+    <w:lsdException w:name="List Table 3" w:uiPriority="48"/>
+    <w:lsdException w:name="List Table 4" w:uiPriority="49"/>
+    <w:lsdException w:name="List Table 5 Dark" w:uiPriority="50"/>
+    <w:lsdException w:name="List Table 6 Colorful" w:uiPriority="51"/>
+    <w:lsdException w:name="List Table 7 Colorful" w:uiPriority="52"/>
+    <w:lsdException w:name="List Table 1 Light Accent 1" w:uiPriority="46"/>
+    <w:lsdException w:name="List Table 2 Accent 1" w:uiPriority="47"/>
+    <w:lsdException w:name="List Table 3 Accent 1" w:uiPriority="48"/>
+    <w:lsdException w:name="List Table 4 Accent 1" w:uiPriority="49"/>
+    <w:lsdException w:name="List Table 5 Dark Accent 1" w:uiPriority="50"/>
+    <w:lsdException w:name="List Table 6 Colorful Accent 1" w:uiPriority="51"/>
+    <w:lsdException w:name="List Table 7 Colorful Accent 1" w:uiPriority="52"/>
+    <w:lsdException w:name="List Table 1 Light Accent 2" w:uiPriority="46"/>
+    <w:lsdException w:name="List Table 2 Accent 2" w:uiPriority="47"/>
+    <w:lsdException w:name="List Table 3 Accent 2" w:uiPriority="48"/>
+    <w:lsdException w:name="List Table 4 Accent 2" w:uiPriority="49"/>
+    <w:lsdException w:name="List Table 5 Dark Accent 2" w:uiPriority="50"/>
+    <w:lsdException w:name="List Table 6 Colorful Accent 2" w:uiPriority="51"/>
+    <w:lsdException w:name="List Table 7 Colorful Accent 2" w:uiPriority="52"/>
+    <w:lsdException w:name="List Table 1 Light Accent 3" w:uiPriority="46"/>
+    <w:lsdException w:name="List Table 2 Accent 3" w:uiPriority="47"/>
+    <w:lsdException w:name="List Table 3 Accent 3" w:uiPriority="48"/>
+    <w:lsdException w:name="List Table 4 Accent 3" w:uiPriority="49"/>
+    <w:lsdException w:name="List Table 5 Dark Accent 3" w:uiPriority="50"/>
+    <w:lsdException w:name="List Table 6 Colorful Accent 3" w:uiPriority="51"/>
+    <w:lsdException w:name="List Table 7 Colorful Accent 3" w:uiPriority="52"/>
+    <w:lsdException w:name="List Table 1 Light Accent 4" w:uiPriority="46"/>
+    <w:lsdException w:name="List Table 2 Accent 4" w:uiPriority="47"/>
+    <w:lsdException w:name="List Table 3 Accent 4" w:uiPriority="48"/>
+    <w:lsdException w:name="List Table 4 Accent 4" w:uiPriority="49"/>
+    <w:lsdException w:name="List Table 5 Dark Accent 4" w:uiPriority="50"/>
+    <w:lsdException w:name="List Table 6 Colorful Accent 4" w:uiPriority="51"/>
+    <w:lsdException w:name="List Table 7 Colorful Accent 4" w:uiPriority="52"/>
+    <w:lsdException w:name="List Table 1 Light Accent 5" w:uiPriority="46"/>
+    <w:lsdException w:name="List Table 2 Accent 5" w:uiPriority="47"/>
+    <w:lsdException w:name="List Table 3 Accent 5" w:uiPriority="48"/>
+    <w:lsdException w:name="List Table 4 Accent 5" w:uiPriority="49"/>
+    <w:lsdException w:name="List Table 5 Dark Accent 5" w:uiPriority="50"/>
+    <w:lsdException w:name="List Table 6 Colorful Accent 5" w:uiPriority="51"/>
+    <w:lsdException w:name="List Table 7 Colorful Accent 5" w:uiPriority="52"/>
+    <w:lsdException w:name="List Table 1 Light Accent 6" w:uiPriority="46"/>
+    <w:lsdException w:name="List Table 2 Accent 6" w:uiPriority="47"/>
+    <w:lsdException w:name="List Table 3 Accent 6" w:uiPriority="48"/>
+    <w:lsdException w:name="List Table 4 Accent 6" w:uiPriority="49"/>
+    <w:lsdException w:name="List Table 5 Dark Accent 6" w:uiPriority="50"/>
+    <w:lsdException w:name="List Table 6 Colorful Accent 6" w:uiPriority="51"/>
+    <w:lsdException w:name="List Table 7 Colorful Accent 6" w:uiPriority="52"/>
+    <w:lsdException w:name="Mention" w:semiHidden="1" w:unhideWhenUsed="1"/>
+    <w:lsdException w:name="Smart Hyperlink" w:semiHidden="1" w:unhideWhenUsed="1"/>
+    <w:lsdException w:name="Hashtag" w:semiHidden="1" w:unhideWhenUsed="1"/>
+    <w:lsdException w:name="Unresolved Mention" w:semiHidden="1" w:unhideWhenUsed="1"/>
+    <w:lsdException w:name="Smart Link" w:semiHidden="1" w:unhideWhenUsed="1"/>
   </w:latentStyles>
   <w:style w:type="paragraph" w:default="1" w:styleId="Normal">
     <w:name w:val="Normal"/>
@@ -3240,8 +3459,8 @@
   </w:style>
   <w:style w:type="paragraph" w:styleId="Heading1">
     <w:name w:val="heading 1"/>
-    <w:basedOn w:val="normal0"/>
-    <w:next w:val="normal0"/>
+    <w:basedOn w:val="Normal1"/>
+    <w:next w:val="Normal1"/>
     <w:rsid w:val="00CF48EE"/>
     <w:pPr>
       <w:keepNext/>
@@ -3256,8 +3475,8 @@
   </w:style>
   <w:style w:type="paragraph" w:styleId="Heading2">
     <w:name w:val="heading 2"/>
-    <w:basedOn w:val="normal0"/>
-    <w:next w:val="normal0"/>
+    <w:basedOn w:val="Normal1"/>
+    <w:next w:val="Normal1"/>
     <w:rsid w:val="00CF48EE"/>
     <w:pPr>
       <w:keepNext/>
@@ -3272,8 +3491,8 @@
   </w:style>
   <w:style w:type="paragraph" w:styleId="Heading3">
     <w:name w:val="heading 3"/>
-    <w:basedOn w:val="normal0"/>
-    <w:next w:val="normal0"/>
+    <w:basedOn w:val="Normal1"/>
+    <w:next w:val="Normal1"/>
     <w:rsid w:val="00CF48EE"/>
     <w:pPr>
       <w:keepNext/>
@@ -3289,8 +3508,8 @@
   </w:style>
   <w:style w:type="paragraph" w:styleId="Heading4">
     <w:name w:val="heading 4"/>
-    <w:basedOn w:val="normal0"/>
-    <w:next w:val="normal0"/>
+    <w:basedOn w:val="Normal1"/>
+    <w:next w:val="Normal1"/>
     <w:rsid w:val="00CF48EE"/>
     <w:pPr>
       <w:keepNext/>
@@ -3306,8 +3525,8 @@
   </w:style>
   <w:style w:type="paragraph" w:styleId="Heading5">
     <w:name w:val="heading 5"/>
-    <w:basedOn w:val="normal0"/>
-    <w:next w:val="normal0"/>
+    <w:basedOn w:val="Normal1"/>
+    <w:next w:val="Normal1"/>
     <w:rsid w:val="00CF48EE"/>
     <w:pPr>
       <w:keepNext/>
@@ -3323,8 +3542,8 @@
   </w:style>
   <w:style w:type="paragraph" w:styleId="Heading6">
     <w:name w:val="heading 6"/>
-    <w:basedOn w:val="normal0"/>
-    <w:next w:val="normal0"/>
+    <w:basedOn w:val="Normal1"/>
+    <w:next w:val="Normal1"/>
     <w:rsid w:val="00CF48EE"/>
     <w:pPr>
       <w:keepNext/>
@@ -3350,7 +3569,6 @@
     <w:uiPriority w:val="99"/>
     <w:semiHidden/>
     <w:unhideWhenUsed/>
-    <w:qFormat/>
     <w:tblPr>
       <w:tblInd w:w="0" w:type="dxa"/>
       <w:tblCellMar>
@@ -3367,14 +3585,14 @@
     <w:semiHidden/>
     <w:unhideWhenUsed/>
   </w:style>
-  <w:style w:type="paragraph" w:customStyle="1" w:styleId="normal0">
-    <w:name w:val="normal"/>
+  <w:style w:type="paragraph" w:customStyle="1" w:styleId="Normal1">
+    <w:name w:val="Normal1"/>
     <w:rsid w:val="00CF48EE"/>
   </w:style>
   <w:style w:type="paragraph" w:styleId="Title">
     <w:name w:val="Title"/>
-    <w:basedOn w:val="normal0"/>
-    <w:next w:val="normal0"/>
+    <w:basedOn w:val="Normal1"/>
+    <w:next w:val="Normal1"/>
     <w:rsid w:val="00CF48EE"/>
     <w:pPr>
       <w:keepNext/>
@@ -3388,8 +3606,8 @@
   </w:style>
   <w:style w:type="paragraph" w:styleId="Subtitle">
     <w:name w:val="Subtitle"/>
-    <w:basedOn w:val="normal0"/>
-    <w:next w:val="normal0"/>
+    <w:basedOn w:val="Normal1"/>
+    <w:next w:val="Normal1"/>
     <w:rsid w:val="00CF48EE"/>
     <w:pPr>
       <w:keepNext/>
@@ -3542,6 +3760,18 @@
     <w:rPr>
       <w:color w:val="800080" w:themeColor="followedHyperlink"/>
       <w:u w:val="single"/>
+    </w:rPr>
+  </w:style>
+  <w:style w:type="character" w:styleId="UnresolvedMention">
+    <w:name w:val="Unresolved Mention"/>
+    <w:basedOn w:val="DefaultParagraphFont"/>
+    <w:uiPriority w:val="99"/>
+    <w:semiHidden/>
+    <w:unhideWhenUsed/>
+    <w:rsid w:val="00DD78E7"/>
+    <w:rPr>
+      <w:color w:val="605E5C"/>
+      <w:shd w:val="clear" w:color="auto" w:fill="E1DFDD"/>
     </w:rPr>
   </w:style>
 </w:styles>
